--- a/13052019MgNyanLinHtet.docx
+++ b/13052019MgNyanLinHtet.docx
@@ -221,8 +221,8 @@
       <w:tblGrid>
         <w:gridCol w:w="760"/>
         <w:gridCol w:w="1645"/>
-        <w:gridCol w:w="3721"/>
-        <w:gridCol w:w="3069"/>
+        <w:gridCol w:w="4006"/>
+        <w:gridCol w:w="2784"/>
         <w:gridCol w:w="1448"/>
       </w:tblGrid>
       <w:tr>
@@ -312,7 +312,7 @@
         </w:tc>
         <w:tc>
           <w:tcPr>
-            <w:tcW w:w="3721" w:type="dxa"/>
+            <w:tcW w:w="4006" w:type="dxa"/>
             <w:tcBorders>
               <w:top w:val="single" w:color="000000" w:sz="4"/>
               <w:left w:val="single" w:color="000000" w:sz="4"/>
@@ -352,7 +352,7 @@
         </w:tc>
         <w:tc>
           <w:tcPr>
-            <w:tcW w:w="3069" w:type="dxa"/>
+            <w:tcW w:w="2784" w:type="dxa"/>
             <w:tcBorders>
               <w:top w:val="single" w:color="000000" w:sz="4"/>
               <w:left w:val="single" w:color="000000" w:sz="4"/>
@@ -505,7 +505,6 @@
                 <w:spacing w:val="0"/>
                 <w:position w:val="0"/>
                 <w:sz w:val="22"/>
-                <w:shd w:fill="auto" w:val="clear"/>
               </w:rPr>
             </w:pPr>
             <w:r>
@@ -523,7 +522,7 @@
         </w:tc>
         <w:tc>
           <w:tcPr>
-            <w:tcW w:w="3721" w:type="dxa"/>
+            <w:tcW w:w="4006" w:type="dxa"/>
             <w:tcBorders>
               <w:top w:val="single" w:color="000000" w:sz="4"/>
               <w:left w:val="single" w:color="000000" w:sz="4"/>
@@ -548,7 +547,6 @@
                 <w:spacing w:val="0"/>
                 <w:position w:val="0"/>
                 <w:sz w:val="22"/>
-                <w:shd w:fill="auto" w:val="clear"/>
               </w:rPr>
             </w:pPr>
             <w:r>
@@ -566,7 +564,7 @@
         </w:tc>
         <w:tc>
           <w:tcPr>
-            <w:tcW w:w="3069" w:type="dxa"/>
+            <w:tcW w:w="2784" w:type="dxa"/>
             <w:tcBorders>
               <w:top w:val="single" w:color="000000" w:sz="4"/>
               <w:left w:val="single" w:color="000000" w:sz="4"/>
@@ -703,7 +701,6 @@
                 <w:spacing w:val="0"/>
                 <w:position w:val="0"/>
                 <w:sz w:val="22"/>
-                <w:shd w:fill="auto" w:val="clear"/>
               </w:rPr>
             </w:pPr>
             <w:r>
@@ -721,7 +718,7 @@
         </w:tc>
         <w:tc>
           <w:tcPr>
-            <w:tcW w:w="3721" w:type="dxa"/>
+            <w:tcW w:w="4006" w:type="dxa"/>
             <w:tcBorders>
               <w:top w:val="single" w:color="000000" w:sz="4"/>
               <w:left w:val="single" w:color="000000" w:sz="4"/>
@@ -850,7 +847,6 @@
                 <w:spacing w:val="0"/>
                 <w:position w:val="0"/>
                 <w:sz w:val="22"/>
-                <w:shd w:fill="auto" w:val="clear"/>
               </w:rPr>
             </w:pPr>
             <w:r>
@@ -868,7 +864,7 @@
         </w:tc>
         <w:tc>
           <w:tcPr>
-            <w:tcW w:w="3069" w:type="dxa"/>
+            <w:tcW w:w="2784" w:type="dxa"/>
             <w:tcBorders>
               <w:top w:val="single" w:color="000000" w:sz="4"/>
               <w:left w:val="single" w:color="000000" w:sz="4"/>
@@ -1018,11 +1014,22 @@
                 <w:shd w:fill="auto" w:val="clear"/>
               </w:rPr>
             </w:pPr>
-          </w:p>
-        </w:tc>
-        <w:tc>
-          <w:tcPr>
-            <w:tcW w:w="3721" w:type="dxa"/>
+            <w:r>
+              <w:rPr>
+                <w:rFonts w:ascii="Calibri" w:hAnsi="Calibri" w:cs="Calibri" w:eastAsia="Calibri"/>
+                <w:color w:val="auto"/>
+                <w:spacing w:val="0"/>
+                <w:position w:val="0"/>
+                <w:sz w:val="22"/>
+                <w:shd w:fill="auto" w:val="clear"/>
+              </w:rPr>
+              <w:t xml:space="preserve">15.05.2019</w:t>
+            </w:r>
+          </w:p>
+        </w:tc>
+        <w:tc>
+          <w:tcPr>
+            <w:tcW w:w="4006" w:type="dxa"/>
             <w:tcBorders>
               <w:top w:val="single" w:color="000000" w:sz="4"/>
               <w:left w:val="single" w:color="000000" w:sz="4"/>
@@ -1050,38 +1057,138 @@
                 <w:shd w:fill="auto" w:val="clear"/>
               </w:rPr>
             </w:pPr>
-          </w:p>
-        </w:tc>
-        <w:tc>
-          <w:tcPr>
-            <w:tcW w:w="3069" w:type="dxa"/>
-            <w:tcBorders>
-              <w:top w:val="single" w:color="000000" w:sz="4"/>
-              <w:left w:val="single" w:color="000000" w:sz="4"/>
-              <w:bottom w:val="single" w:color="000000" w:sz="4"/>
-              <w:right w:val="single" w:color="000000" w:sz="4"/>
-            </w:tcBorders>
-            <w:shd w:color="000000" w:fill="ffffff" w:val="clear"/>
-            <w:tcMar>
-              <w:left w:w="108" w:type="dxa"/>
-              <w:right w:w="108" w:type="dxa"/>
-            </w:tcMar>
-            <w:vAlign w:val="top"/>
-          </w:tcPr>
-          <w:p>
-            <w:pPr>
-              <w:spacing w:before="0" w:after="0" w:line="240"/>
-              <w:ind w:right="0" w:left="0" w:firstLine="0"/>
-              <w:jc w:val="center"/>
-              <w:rPr>
-                <w:rFonts w:ascii="Calibri" w:hAnsi="Calibri" w:cs="Calibri" w:eastAsia="Calibri"/>
-                <w:color w:val="auto"/>
-                <w:spacing w:val="0"/>
-                <w:position w:val="0"/>
-                <w:sz w:val="22"/>
-                <w:shd w:fill="auto" w:val="clear"/>
-              </w:rPr>
-            </w:pPr>
+            <w:r>
+              <w:rPr>
+                <w:rFonts w:ascii="Calibri" w:hAnsi="Calibri" w:cs="Calibri" w:eastAsia="Calibri"/>
+                <w:color w:val="auto"/>
+                <w:spacing w:val="0"/>
+                <w:position w:val="0"/>
+                <w:sz w:val="22"/>
+                <w:shd w:fill="auto" w:val="clear"/>
+              </w:rPr>
+              <w:t xml:space="preserve">1.Java Assignment(HashKeyNumberGenerator)</w:t>
+            </w:r>
+          </w:p>
+          <w:p>
+            <w:pPr>
+              <w:spacing w:before="0" w:after="0" w:line="240"/>
+              <w:ind w:right="0" w:left="0" w:firstLine="0"/>
+              <w:jc w:val="left"/>
+              <w:rPr>
+                <w:rFonts w:ascii="Calibri" w:hAnsi="Calibri" w:cs="Calibri" w:eastAsia="Calibri"/>
+                <w:color w:val="auto"/>
+                <w:spacing w:val="0"/>
+                <w:position w:val="0"/>
+                <w:sz w:val="22"/>
+                <w:shd w:fill="auto" w:val="clear"/>
+              </w:rPr>
+            </w:pPr>
+            <w:r>
+              <w:rPr>
+                <w:rFonts w:ascii="Calibri" w:hAnsi="Calibri" w:cs="Calibri" w:eastAsia="Calibri"/>
+                <w:color w:val="auto"/>
+                <w:spacing w:val="0"/>
+                <w:position w:val="0"/>
+                <w:sz w:val="22"/>
+                <w:shd w:fill="auto" w:val="clear"/>
+              </w:rPr>
+              <w:t xml:space="preserve">2.Code Review</w:t>
+            </w:r>
+          </w:p>
+          <w:p>
+            <w:pPr>
+              <w:spacing w:before="0" w:after="0" w:line="240"/>
+              <w:ind w:right="0" w:left="0" w:firstLine="0"/>
+              <w:jc w:val="left"/>
+              <w:rPr>
+                <w:rFonts w:ascii="Calibri" w:hAnsi="Calibri" w:cs="Calibri" w:eastAsia="Calibri"/>
+                <w:color w:val="auto"/>
+                <w:spacing w:val="0"/>
+                <w:position w:val="0"/>
+                <w:sz w:val="22"/>
+                <w:shd w:fill="auto" w:val="clear"/>
+              </w:rPr>
+            </w:pPr>
+            <w:r>
+              <w:rPr>
+                <w:rFonts w:ascii="Calibri" w:hAnsi="Calibri" w:cs="Calibri" w:eastAsia="Calibri"/>
+                <w:color w:val="auto"/>
+                <w:spacing w:val="0"/>
+                <w:position w:val="0"/>
+                <w:sz w:val="22"/>
+                <w:shd w:fill="auto" w:val="clear"/>
+              </w:rPr>
+              <w:t xml:space="preserve">3.Team meeting</w:t>
+            </w:r>
+          </w:p>
+          <w:p>
+            <w:pPr>
+              <w:spacing w:before="0" w:after="0" w:line="240"/>
+              <w:ind w:right="0" w:left="0" w:firstLine="0"/>
+              <w:jc w:val="left"/>
+              <w:rPr>
+                <w:rFonts w:ascii="Calibri" w:hAnsi="Calibri" w:cs="Calibri" w:eastAsia="Calibri"/>
+                <w:color w:val="auto"/>
+                <w:spacing w:val="0"/>
+                <w:position w:val="0"/>
+                <w:sz w:val="22"/>
+                <w:shd w:fill="auto" w:val="clear"/>
+              </w:rPr>
+            </w:pPr>
+            <w:r>
+              <w:rPr>
+                <w:rFonts w:ascii="Calibri" w:hAnsi="Calibri" w:cs="Calibri" w:eastAsia="Calibri"/>
+                <w:color w:val="auto"/>
+                <w:spacing w:val="0"/>
+                <w:position w:val="0"/>
+                <w:sz w:val="22"/>
+                <w:shd w:fill="auto" w:val="clear"/>
+              </w:rPr>
+              <w:t xml:space="preserve">4.Hashing Lecture</w:t>
+            </w:r>
+          </w:p>
+        </w:tc>
+        <w:tc>
+          <w:tcPr>
+            <w:tcW w:w="2784" w:type="dxa"/>
+            <w:tcBorders>
+              <w:top w:val="single" w:color="000000" w:sz="4"/>
+              <w:left w:val="single" w:color="000000" w:sz="4"/>
+              <w:bottom w:val="single" w:color="000000" w:sz="4"/>
+              <w:right w:val="single" w:color="000000" w:sz="4"/>
+            </w:tcBorders>
+            <w:shd w:color="000000" w:fill="ffffff" w:val="clear"/>
+            <w:tcMar>
+              <w:left w:w="108" w:type="dxa"/>
+              <w:right w:w="108" w:type="dxa"/>
+            </w:tcMar>
+            <w:vAlign w:val="top"/>
+          </w:tcPr>
+          <w:p>
+            <w:pPr>
+              <w:spacing w:before="0" w:after="0" w:line="240"/>
+              <w:ind w:right="0" w:left="0" w:firstLine="0"/>
+              <w:jc w:val="center"/>
+              <w:rPr>
+                <w:rFonts w:ascii="Calibri" w:hAnsi="Calibri" w:cs="Calibri" w:eastAsia="Calibri"/>
+                <w:color w:val="auto"/>
+                <w:spacing w:val="0"/>
+                <w:position w:val="0"/>
+                <w:sz w:val="22"/>
+                <w:shd w:fill="auto" w:val="clear"/>
+              </w:rPr>
+            </w:pPr>
+            <w:r>
+              <w:rPr>
+                <w:rFonts w:ascii="Calibri" w:hAnsi="Calibri" w:cs="Calibri" w:eastAsia="Calibri"/>
+                <w:color w:val="auto"/>
+                <w:spacing w:val="0"/>
+                <w:position w:val="0"/>
+                <w:sz w:val="22"/>
+                <w:shd w:fill="auto" w:val="clear"/>
+              </w:rPr>
+              <w:t xml:space="preserve">Done</w:t>
+            </w:r>
           </w:p>
         </w:tc>
         <w:tc>
@@ -1198,7 +1305,7 @@
         </w:tc>
         <w:tc>
           <w:tcPr>
-            <w:tcW w:w="3721" w:type="dxa"/>
+            <w:tcW w:w="4006" w:type="dxa"/>
             <w:tcBorders>
               <w:top w:val="single" w:color="000000" w:sz="4"/>
               <w:left w:val="single" w:color="000000" w:sz="4"/>
@@ -1230,7 +1337,7 @@
         </w:tc>
         <w:tc>
           <w:tcPr>
-            <w:tcW w:w="3069" w:type="dxa"/>
+            <w:tcW w:w="2784" w:type="dxa"/>
             <w:tcBorders>
               <w:top w:val="single" w:color="000000" w:sz="4"/>
               <w:left w:val="single" w:color="000000" w:sz="4"/>

--- a/13052019MgNyanLinHtet.docx
+++ b/13052019MgNyanLinHtet.docx
@@ -1011,7 +1011,6 @@
                 <w:spacing w:val="0"/>
                 <w:position w:val="0"/>
                 <w:sz w:val="22"/>
-                <w:shd w:fill="auto" w:val="clear"/>
               </w:rPr>
             </w:pPr>
             <w:r>
@@ -1132,7 +1131,6 @@
                 <w:spacing w:val="0"/>
                 <w:position w:val="0"/>
                 <w:sz w:val="22"/>
-                <w:shd w:fill="auto" w:val="clear"/>
               </w:rPr>
             </w:pPr>
             <w:r>
@@ -1175,7 +1173,6 @@
                 <w:spacing w:val="0"/>
                 <w:position w:val="0"/>
                 <w:sz w:val="22"/>
-                <w:shd w:fill="auto" w:val="clear"/>
               </w:rPr>
             </w:pPr>
             <w:r>
@@ -1301,6 +1298,17 @@
                 <w:shd w:fill="auto" w:val="clear"/>
               </w:rPr>
             </w:pPr>
+            <w:r>
+              <w:rPr>
+                <w:rFonts w:ascii="Calibri" w:hAnsi="Calibri" w:cs="Calibri" w:eastAsia="Calibri"/>
+                <w:color w:val="auto"/>
+                <w:spacing w:val="0"/>
+                <w:position w:val="0"/>
+                <w:sz w:val="22"/>
+                <w:shd w:fill="auto" w:val="clear"/>
+              </w:rPr>
+              <w:t xml:space="preserve">16.05.2019</w:t>
+            </w:r>
           </w:p>
         </w:tc>
         <w:tc>
@@ -1333,6 +1341,95 @@
                 <w:shd w:fill="auto" w:val="clear"/>
               </w:rPr>
             </w:pPr>
+            <w:r>
+              <w:rPr>
+                <w:rFonts w:ascii="Calibri" w:hAnsi="Calibri" w:cs="Calibri" w:eastAsia="Calibri"/>
+                <w:color w:val="auto"/>
+                <w:spacing w:val="0"/>
+                <w:position w:val="0"/>
+                <w:sz w:val="22"/>
+                <w:shd w:fill="auto" w:val="clear"/>
+              </w:rPr>
+              <w:t xml:space="preserve">1.Java Assignment(Modified HashKeyNumberGenerator)</w:t>
+            </w:r>
+          </w:p>
+          <w:p>
+            <w:pPr>
+              <w:spacing w:before="0" w:after="0" w:line="240"/>
+              <w:ind w:right="0" w:left="0" w:firstLine="0"/>
+              <w:jc w:val="left"/>
+              <w:rPr>
+                <w:rFonts w:ascii="Calibri" w:hAnsi="Calibri" w:cs="Calibri" w:eastAsia="Calibri"/>
+                <w:color w:val="auto"/>
+                <w:spacing w:val="0"/>
+                <w:position w:val="0"/>
+                <w:sz w:val="22"/>
+                <w:shd w:fill="auto" w:val="clear"/>
+              </w:rPr>
+            </w:pPr>
+            <w:r>
+              <w:rPr>
+                <w:rFonts w:ascii="Calibri" w:hAnsi="Calibri" w:cs="Calibri" w:eastAsia="Calibri"/>
+                <w:color w:val="auto"/>
+                <w:spacing w:val="0"/>
+                <w:position w:val="0"/>
+                <w:sz w:val="22"/>
+                <w:shd w:fill="auto" w:val="clear"/>
+              </w:rPr>
+              <w:t xml:space="preserve">2.Code Review</w:t>
+            </w:r>
+          </w:p>
+          <w:p>
+            <w:pPr>
+              <w:spacing w:before="0" w:after="0" w:line="240"/>
+              <w:ind w:right="0" w:left="0" w:firstLine="0"/>
+              <w:jc w:val="left"/>
+              <w:rPr>
+                <w:rFonts w:ascii="Calibri" w:hAnsi="Calibri" w:cs="Calibri" w:eastAsia="Calibri"/>
+                <w:color w:val="auto"/>
+                <w:spacing w:val="0"/>
+                <w:position w:val="0"/>
+                <w:sz w:val="22"/>
+                <w:shd w:fill="auto" w:val="clear"/>
+              </w:rPr>
+            </w:pPr>
+            <w:r>
+              <w:rPr>
+                <w:rFonts w:ascii="Calibri" w:hAnsi="Calibri" w:cs="Calibri" w:eastAsia="Calibri"/>
+                <w:color w:val="auto"/>
+                <w:spacing w:val="0"/>
+                <w:position w:val="0"/>
+                <w:sz w:val="22"/>
+                <w:shd w:fill="auto" w:val="clear"/>
+              </w:rPr>
+              <w:t xml:space="preserve">3.Test BizLeap HR Mobile app with test Script</w:t>
+            </w:r>
+          </w:p>
+          <w:p>
+            <w:pPr>
+              <w:spacing w:before="0" w:after="0" w:line="240"/>
+              <w:ind w:right="0" w:left="0" w:firstLine="0"/>
+              <w:jc w:val="left"/>
+              <w:rPr>
+                <w:rFonts w:ascii="Calibri" w:hAnsi="Calibri" w:cs="Calibri" w:eastAsia="Calibri"/>
+                <w:color w:val="auto"/>
+                <w:spacing w:val="0"/>
+                <w:position w:val="0"/>
+                <w:sz w:val="22"/>
+                <w:shd w:fill="auto" w:val="clear"/>
+              </w:rPr>
+            </w:pPr>
+            <w:r>
+              <w:rPr>
+                <w:rFonts w:ascii="Calibri" w:hAnsi="Calibri" w:cs="Calibri" w:eastAsia="Calibri"/>
+                <w:color w:val="auto"/>
+                <w:spacing w:val="0"/>
+                <w:position w:val="0"/>
+                <w:sz w:val="22"/>
+                <w:shd w:fill="auto" w:val="clear"/>
+              </w:rPr>
+              <w:t xml:space="preserve">4. English Lecture</w:t>
+            </w:r>
           </w:p>
         </w:tc>
         <w:tc>
@@ -1365,6 +1462,17 @@
                 <w:shd w:fill="auto" w:val="clear"/>
               </w:rPr>
             </w:pPr>
+            <w:r>
+              <w:rPr>
+                <w:rFonts w:ascii="Calibri" w:hAnsi="Calibri" w:cs="Calibri" w:eastAsia="Calibri"/>
+                <w:color w:val="auto"/>
+                <w:spacing w:val="0"/>
+                <w:position w:val="0"/>
+                <w:sz w:val="22"/>
+                <w:shd w:fill="auto" w:val="clear"/>
+              </w:rPr>
+              <w:t xml:space="preserve">Done</w:t>
+            </w:r>
           </w:p>
         </w:tc>
         <w:tc>

--- a/13052019MgNyanLinHtet.docx
+++ b/13052019MgNyanLinHtet.docx
@@ -1295,7 +1295,6 @@
                 <w:spacing w:val="0"/>
                 <w:position w:val="0"/>
                 <w:sz w:val="22"/>
-                <w:shd w:fill="auto" w:val="clear"/>
               </w:rPr>
             </w:pPr>
             <w:r>
@@ -1416,7 +1415,6 @@
                 <w:spacing w:val="0"/>
                 <w:position w:val="0"/>
                 <w:sz w:val="22"/>
-                <w:shd w:fill="auto" w:val="clear"/>
               </w:rPr>
             </w:pPr>
             <w:r>
@@ -1459,7 +1457,6 @@
                 <w:spacing w:val="0"/>
                 <w:position w:val="0"/>
                 <w:sz w:val="22"/>
-                <w:shd w:fill="auto" w:val="clear"/>
               </w:rPr>
             </w:pPr>
             <w:r>
@@ -1473,6 +1470,698 @@
               </w:rPr>
               <w:t xml:space="preserve">Done</w:t>
             </w:r>
+          </w:p>
+        </w:tc>
+        <w:tc>
+          <w:tcPr>
+            <w:tcW w:w="1448" w:type="dxa"/>
+            <w:tcBorders>
+              <w:top w:val="single" w:color="000000" w:sz="4"/>
+              <w:left w:val="single" w:color="000000" w:sz="4"/>
+              <w:bottom w:val="single" w:color="000000" w:sz="4"/>
+              <w:right w:val="single" w:color="000000" w:sz="4"/>
+            </w:tcBorders>
+            <w:shd w:color="000000" w:fill="ffffff" w:val="clear"/>
+            <w:tcMar>
+              <w:left w:w="108" w:type="dxa"/>
+              <w:right w:w="108" w:type="dxa"/>
+            </w:tcMar>
+            <w:vAlign w:val="top"/>
+          </w:tcPr>
+          <w:p>
+            <w:pPr>
+              <w:spacing w:before="0" w:after="0" w:line="240"/>
+              <w:ind w:right="0" w:left="0" w:firstLine="0"/>
+              <w:jc w:val="center"/>
+              <w:rPr>
+                <w:rFonts w:ascii="Calibri" w:hAnsi="Calibri" w:cs="Calibri" w:eastAsia="Calibri"/>
+                <w:color w:val="auto"/>
+                <w:spacing w:val="0"/>
+                <w:position w:val="0"/>
+                <w:sz w:val="22"/>
+                <w:shd w:fill="auto" w:val="clear"/>
+              </w:rPr>
+            </w:pPr>
+          </w:p>
+        </w:tc>
+      </w:tr>
+      <w:tr>
+        <w:trPr>
+          <w:trHeight w:val="849" w:hRule="auto"/>
+          <w:jc w:val="left"/>
+        </w:trPr>
+        <w:tc>
+          <w:tcPr>
+            <w:tcW w:w="760" w:type="dxa"/>
+            <w:tcBorders>
+              <w:top w:val="single" w:color="000000" w:sz="4"/>
+              <w:left w:val="single" w:color="000000" w:sz="4"/>
+              <w:bottom w:val="single" w:color="000000" w:sz="4"/>
+              <w:right w:val="single" w:color="000000" w:sz="4"/>
+            </w:tcBorders>
+            <w:shd w:color="000000" w:fill="ffffff" w:val="clear"/>
+            <w:tcMar>
+              <w:left w:w="108" w:type="dxa"/>
+              <w:right w:w="108" w:type="dxa"/>
+            </w:tcMar>
+            <w:vAlign w:val="top"/>
+          </w:tcPr>
+          <w:p>
+            <w:pPr>
+              <w:spacing w:before="0" w:after="0" w:line="240"/>
+              <w:ind w:right="0" w:left="0" w:firstLine="0"/>
+              <w:jc w:val="center"/>
+              <w:rPr>
+                <w:rFonts w:ascii="Arial" w:hAnsi="Arial" w:cs="Arial" w:eastAsia="Arial"/>
+                <w:b/>
+                <w:color w:val="auto"/>
+                <w:spacing w:val="0"/>
+                <w:position w:val="0"/>
+                <w:sz w:val="22"/>
+                <w:shd w:fill="auto" w:val="clear"/>
+              </w:rPr>
+            </w:pPr>
+            <w:r>
+              <w:rPr>
+                <w:rFonts w:ascii="Arial" w:hAnsi="Arial" w:cs="Arial" w:eastAsia="Arial"/>
+                <w:b/>
+                <w:color w:val="auto"/>
+                <w:spacing w:val="0"/>
+                <w:position w:val="0"/>
+                <w:sz w:val="22"/>
+                <w:shd w:fill="auto" w:val="clear"/>
+              </w:rPr>
+              <w:t xml:space="preserve">5.</w:t>
+            </w:r>
+          </w:p>
+        </w:tc>
+        <w:tc>
+          <w:tcPr>
+            <w:tcW w:w="1645" w:type="dxa"/>
+            <w:tcBorders>
+              <w:top w:val="single" w:color="000000" w:sz="4"/>
+              <w:left w:val="single" w:color="000000" w:sz="4"/>
+              <w:bottom w:val="single" w:color="000000" w:sz="4"/>
+              <w:right w:val="single" w:color="000000" w:sz="4"/>
+            </w:tcBorders>
+            <w:shd w:color="000000" w:fill="ffffff" w:val="clear"/>
+            <w:tcMar>
+              <w:left w:w="108" w:type="dxa"/>
+              <w:right w:w="108" w:type="dxa"/>
+            </w:tcMar>
+            <w:vAlign w:val="top"/>
+          </w:tcPr>
+          <w:p>
+            <w:pPr>
+              <w:spacing w:before="0" w:after="0" w:line="240"/>
+              <w:ind w:right="0" w:left="0" w:firstLine="0"/>
+              <w:jc w:val="center"/>
+              <w:rPr>
+                <w:rFonts w:ascii="Calibri" w:hAnsi="Calibri" w:cs="Calibri" w:eastAsia="Calibri"/>
+                <w:color w:val="auto"/>
+                <w:spacing w:val="0"/>
+                <w:position w:val="0"/>
+                <w:sz w:val="22"/>
+                <w:shd w:fill="auto" w:val="clear"/>
+              </w:rPr>
+            </w:pPr>
+            <w:r>
+              <w:rPr>
+                <w:rFonts w:ascii="Calibri" w:hAnsi="Calibri" w:cs="Calibri" w:eastAsia="Calibri"/>
+                <w:color w:val="auto"/>
+                <w:spacing w:val="0"/>
+                <w:position w:val="0"/>
+                <w:sz w:val="22"/>
+                <w:shd w:fill="auto" w:val="clear"/>
+              </w:rPr>
+              <w:t xml:space="preserve">17.05.2019</w:t>
+            </w:r>
+          </w:p>
+        </w:tc>
+        <w:tc>
+          <w:tcPr>
+            <w:tcW w:w="4006" w:type="dxa"/>
+            <w:tcBorders>
+              <w:top w:val="single" w:color="000000" w:sz="4"/>
+              <w:left w:val="single" w:color="000000" w:sz="4"/>
+              <w:bottom w:val="single" w:color="000000" w:sz="4"/>
+              <w:right w:val="single" w:color="000000" w:sz="4"/>
+            </w:tcBorders>
+            <w:shd w:color="000000" w:fill="ffffff" w:val="clear"/>
+            <w:tcMar>
+              <w:left w:w="108" w:type="dxa"/>
+              <w:right w:w="108" w:type="dxa"/>
+            </w:tcMar>
+            <w:vAlign w:val="top"/>
+          </w:tcPr>
+          <w:p>
+            <w:pPr>
+              <w:spacing w:before="0" w:after="0" w:line="240"/>
+              <w:ind w:right="0" w:left="0" w:firstLine="0"/>
+              <w:jc w:val="left"/>
+              <w:rPr>
+                <w:rFonts w:ascii="Calibri" w:hAnsi="Calibri" w:cs="Calibri" w:eastAsia="Calibri"/>
+                <w:color w:val="auto"/>
+                <w:spacing w:val="0"/>
+                <w:position w:val="0"/>
+                <w:sz w:val="22"/>
+                <w:shd w:fill="auto" w:val="clear"/>
+              </w:rPr>
+            </w:pPr>
+            <w:r>
+              <w:rPr>
+                <w:rFonts w:ascii="Calibri" w:hAnsi="Calibri" w:cs="Calibri" w:eastAsia="Calibri"/>
+                <w:color w:val="auto"/>
+                <w:spacing w:val="0"/>
+                <w:position w:val="0"/>
+                <w:sz w:val="22"/>
+                <w:shd w:fill="auto" w:val="clear"/>
+              </w:rPr>
+              <w:t xml:space="preserve">1.Java Assignment(CustomHashMap)</w:t>
+            </w:r>
+          </w:p>
+          <w:p>
+            <w:pPr>
+              <w:spacing w:before="0" w:after="0" w:line="240"/>
+              <w:ind w:right="0" w:left="0" w:firstLine="0"/>
+              <w:jc w:val="left"/>
+              <w:rPr>
+                <w:rFonts w:ascii="Calibri" w:hAnsi="Calibri" w:cs="Calibri" w:eastAsia="Calibri"/>
+                <w:color w:val="auto"/>
+                <w:spacing w:val="0"/>
+                <w:position w:val="0"/>
+                <w:sz w:val="22"/>
+                <w:shd w:fill="auto" w:val="clear"/>
+              </w:rPr>
+            </w:pPr>
+            <w:r>
+              <w:rPr>
+                <w:rFonts w:ascii="Calibri" w:hAnsi="Calibri" w:cs="Calibri" w:eastAsia="Calibri"/>
+                <w:color w:val="auto"/>
+                <w:spacing w:val="0"/>
+                <w:position w:val="0"/>
+                <w:sz w:val="22"/>
+                <w:shd w:fill="auto" w:val="clear"/>
+              </w:rPr>
+              <w:t xml:space="preserve">2.Code Review</w:t>
+            </w:r>
+          </w:p>
+          <w:p>
+            <w:pPr>
+              <w:spacing w:before="0" w:after="0" w:line="240"/>
+              <w:ind w:right="0" w:left="0" w:firstLine="0"/>
+              <w:jc w:val="left"/>
+              <w:rPr>
+                <w:rFonts w:ascii="Calibri" w:hAnsi="Calibri" w:cs="Calibri" w:eastAsia="Calibri"/>
+                <w:color w:val="auto"/>
+                <w:spacing w:val="0"/>
+                <w:position w:val="0"/>
+                <w:sz w:val="22"/>
+                <w:shd w:fill="auto" w:val="clear"/>
+              </w:rPr>
+            </w:pPr>
+            <w:r>
+              <w:rPr>
+                <w:rFonts w:ascii="Calibri" w:hAnsi="Calibri" w:cs="Calibri" w:eastAsia="Calibri"/>
+                <w:color w:val="auto"/>
+                <w:spacing w:val="0"/>
+                <w:position w:val="0"/>
+                <w:sz w:val="22"/>
+                <w:shd w:fill="auto" w:val="clear"/>
+              </w:rPr>
+              <w:t xml:space="preserve">3.Test BizLeap mobile HR app test</w:t>
+            </w:r>
+          </w:p>
+          <w:p>
+            <w:pPr>
+              <w:spacing w:before="0" w:after="0" w:line="240"/>
+              <w:ind w:right="0" w:left="0" w:firstLine="0"/>
+              <w:jc w:val="left"/>
+              <w:rPr>
+                <w:rFonts w:ascii="Calibri" w:hAnsi="Calibri" w:cs="Calibri" w:eastAsia="Calibri"/>
+                <w:color w:val="auto"/>
+                <w:spacing w:val="0"/>
+                <w:position w:val="0"/>
+                <w:sz w:val="22"/>
+                <w:shd w:fill="auto" w:val="clear"/>
+              </w:rPr>
+            </w:pPr>
+            <w:r>
+              <w:rPr>
+                <w:rFonts w:ascii="Calibri" w:hAnsi="Calibri" w:cs="Calibri" w:eastAsia="Calibri"/>
+                <w:color w:val="auto"/>
+                <w:spacing w:val="0"/>
+                <w:position w:val="0"/>
+                <w:sz w:val="22"/>
+                <w:shd w:fill="auto" w:val="clear"/>
+              </w:rPr>
+              <w:t xml:space="preserve">4.BizLeap HR software Data Entry</w:t>
+            </w:r>
+          </w:p>
+        </w:tc>
+        <w:tc>
+          <w:tcPr>
+            <w:tcW w:w="2784" w:type="dxa"/>
+            <w:tcBorders>
+              <w:top w:val="single" w:color="000000" w:sz="4"/>
+              <w:left w:val="single" w:color="000000" w:sz="4"/>
+              <w:bottom w:val="single" w:color="000000" w:sz="4"/>
+              <w:right w:val="single" w:color="000000" w:sz="4"/>
+            </w:tcBorders>
+            <w:shd w:color="000000" w:fill="ffffff" w:val="clear"/>
+            <w:tcMar>
+              <w:left w:w="108" w:type="dxa"/>
+              <w:right w:w="108" w:type="dxa"/>
+            </w:tcMar>
+            <w:vAlign w:val="top"/>
+          </w:tcPr>
+          <w:p>
+            <w:pPr>
+              <w:spacing w:before="0" w:after="0" w:line="240"/>
+              <w:ind w:right="0" w:left="0" w:firstLine="0"/>
+              <w:jc w:val="center"/>
+              <w:rPr>
+                <w:rFonts w:ascii="Calibri" w:hAnsi="Calibri" w:cs="Calibri" w:eastAsia="Calibri"/>
+                <w:color w:val="auto"/>
+                <w:spacing w:val="0"/>
+                <w:position w:val="0"/>
+                <w:sz w:val="22"/>
+                <w:shd w:fill="auto" w:val="clear"/>
+              </w:rPr>
+            </w:pPr>
+            <w:r>
+              <w:rPr>
+                <w:rFonts w:ascii="Calibri" w:hAnsi="Calibri" w:cs="Calibri" w:eastAsia="Calibri"/>
+                <w:color w:val="auto"/>
+                <w:spacing w:val="0"/>
+                <w:position w:val="0"/>
+                <w:sz w:val="22"/>
+                <w:shd w:fill="auto" w:val="clear"/>
+              </w:rPr>
+              <w:t xml:space="preserve">Done</w:t>
+            </w:r>
+          </w:p>
+        </w:tc>
+        <w:tc>
+          <w:tcPr>
+            <w:tcW w:w="1448" w:type="dxa"/>
+            <w:tcBorders>
+              <w:top w:val="single" w:color="000000" w:sz="4"/>
+              <w:left w:val="single" w:color="000000" w:sz="4"/>
+              <w:bottom w:val="single" w:color="000000" w:sz="4"/>
+              <w:right w:val="single" w:color="000000" w:sz="4"/>
+            </w:tcBorders>
+            <w:shd w:color="000000" w:fill="ffffff" w:val="clear"/>
+            <w:tcMar>
+              <w:left w:w="108" w:type="dxa"/>
+              <w:right w:w="108" w:type="dxa"/>
+            </w:tcMar>
+            <w:vAlign w:val="top"/>
+          </w:tcPr>
+          <w:p>
+            <w:pPr>
+              <w:spacing w:before="0" w:after="0" w:line="240"/>
+              <w:ind w:right="0" w:left="0" w:firstLine="0"/>
+              <w:jc w:val="center"/>
+              <w:rPr>
+                <w:rFonts w:ascii="Calibri" w:hAnsi="Calibri" w:cs="Calibri" w:eastAsia="Calibri"/>
+                <w:color w:val="auto"/>
+                <w:spacing w:val="0"/>
+                <w:position w:val="0"/>
+                <w:sz w:val="22"/>
+                <w:shd w:fill="auto" w:val="clear"/>
+              </w:rPr>
+            </w:pPr>
+          </w:p>
+        </w:tc>
+      </w:tr>
+      <w:tr>
+        <w:trPr>
+          <w:trHeight w:val="1014" w:hRule="auto"/>
+          <w:jc w:val="left"/>
+        </w:trPr>
+        <w:tc>
+          <w:tcPr>
+            <w:tcW w:w="760" w:type="dxa"/>
+            <w:tcBorders>
+              <w:top w:val="single" w:color="000000" w:sz="4"/>
+              <w:left w:val="single" w:color="000000" w:sz="4"/>
+              <w:bottom w:val="single" w:color="000000" w:sz="4"/>
+              <w:right w:val="single" w:color="000000" w:sz="4"/>
+            </w:tcBorders>
+            <w:shd w:color="000000" w:fill="ffffff" w:val="clear"/>
+            <w:tcMar>
+              <w:left w:w="108" w:type="dxa"/>
+              <w:right w:w="108" w:type="dxa"/>
+            </w:tcMar>
+            <w:vAlign w:val="top"/>
+          </w:tcPr>
+          <w:p>
+            <w:pPr>
+              <w:spacing w:before="0" w:after="0" w:line="240"/>
+              <w:ind w:right="0" w:left="0" w:firstLine="0"/>
+              <w:jc w:val="center"/>
+              <w:rPr>
+                <w:rFonts w:ascii="Arial" w:hAnsi="Arial" w:cs="Arial" w:eastAsia="Arial"/>
+                <w:b/>
+                <w:color w:val="auto"/>
+                <w:spacing w:val="0"/>
+                <w:position w:val="0"/>
+                <w:sz w:val="22"/>
+                <w:shd w:fill="auto" w:val="clear"/>
+              </w:rPr>
+            </w:pPr>
+            <w:r>
+              <w:rPr>
+                <w:rFonts w:ascii="Arial" w:hAnsi="Arial" w:cs="Arial" w:eastAsia="Arial"/>
+                <w:b/>
+                <w:color w:val="auto"/>
+                <w:spacing w:val="0"/>
+                <w:position w:val="0"/>
+                <w:sz w:val="22"/>
+                <w:shd w:fill="auto" w:val="clear"/>
+              </w:rPr>
+              <w:t xml:space="preserve">6.</w:t>
+            </w:r>
+          </w:p>
+        </w:tc>
+        <w:tc>
+          <w:tcPr>
+            <w:tcW w:w="1645" w:type="dxa"/>
+            <w:tcBorders>
+              <w:top w:val="single" w:color="000000" w:sz="4"/>
+              <w:left w:val="single" w:color="000000" w:sz="4"/>
+              <w:bottom w:val="single" w:color="000000" w:sz="4"/>
+              <w:right w:val="single" w:color="000000" w:sz="4"/>
+            </w:tcBorders>
+            <w:shd w:color="000000" w:fill="ffffff" w:val="clear"/>
+            <w:tcMar>
+              <w:left w:w="108" w:type="dxa"/>
+              <w:right w:w="108" w:type="dxa"/>
+            </w:tcMar>
+            <w:vAlign w:val="top"/>
+          </w:tcPr>
+          <w:p>
+            <w:pPr>
+              <w:spacing w:before="0" w:after="0" w:line="240"/>
+              <w:ind w:right="0" w:left="0" w:firstLine="0"/>
+              <w:jc w:val="center"/>
+              <w:rPr>
+                <w:rFonts w:ascii="Calibri" w:hAnsi="Calibri" w:cs="Calibri" w:eastAsia="Calibri"/>
+                <w:color w:val="auto"/>
+                <w:spacing w:val="0"/>
+                <w:position w:val="0"/>
+                <w:sz w:val="22"/>
+                <w:shd w:fill="auto" w:val="clear"/>
+              </w:rPr>
+            </w:pPr>
+            <w:r>
+              <w:rPr>
+                <w:rFonts w:ascii="Calibri" w:hAnsi="Calibri" w:cs="Calibri" w:eastAsia="Calibri"/>
+                <w:color w:val="auto"/>
+                <w:spacing w:val="0"/>
+                <w:position w:val="0"/>
+                <w:sz w:val="22"/>
+                <w:shd w:fill="auto" w:val="clear"/>
+              </w:rPr>
+              <w:t xml:space="preserve">18.05.2019</w:t>
+            </w:r>
+          </w:p>
+        </w:tc>
+        <w:tc>
+          <w:tcPr>
+            <w:tcW w:w="4006" w:type="dxa"/>
+            <w:tcBorders>
+              <w:top w:val="single" w:color="000000" w:sz="4"/>
+              <w:left w:val="single" w:color="000000" w:sz="4"/>
+              <w:bottom w:val="single" w:color="000000" w:sz="4"/>
+              <w:right w:val="single" w:color="000000" w:sz="4"/>
+            </w:tcBorders>
+            <w:shd w:color="000000" w:fill="ffffff" w:val="clear"/>
+            <w:tcMar>
+              <w:left w:w="108" w:type="dxa"/>
+              <w:right w:w="108" w:type="dxa"/>
+            </w:tcMar>
+            <w:vAlign w:val="top"/>
+          </w:tcPr>
+          <w:p>
+            <w:pPr>
+              <w:spacing w:before="0" w:after="0" w:line="240"/>
+              <w:ind w:right="0" w:left="0" w:firstLine="0"/>
+              <w:jc w:val="left"/>
+              <w:rPr>
+                <w:rFonts w:ascii="Calibri" w:hAnsi="Calibri" w:cs="Calibri" w:eastAsia="Calibri"/>
+                <w:color w:val="auto"/>
+                <w:spacing w:val="0"/>
+                <w:position w:val="0"/>
+                <w:sz w:val="22"/>
+                <w:shd w:fill="auto" w:val="clear"/>
+              </w:rPr>
+            </w:pPr>
+            <w:r>
+              <w:rPr>
+                <w:rFonts w:ascii="Calibri" w:hAnsi="Calibri" w:cs="Calibri" w:eastAsia="Calibri"/>
+                <w:color w:val="auto"/>
+                <w:spacing w:val="0"/>
+                <w:position w:val="0"/>
+                <w:sz w:val="22"/>
+                <w:shd w:fill="auto" w:val="clear"/>
+              </w:rPr>
+              <w:t xml:space="preserve">Holiday</w:t>
+            </w:r>
+          </w:p>
+        </w:tc>
+        <w:tc>
+          <w:tcPr>
+            <w:tcW w:w="2784" w:type="dxa"/>
+            <w:tcBorders>
+              <w:top w:val="single" w:color="000000" w:sz="4"/>
+              <w:left w:val="single" w:color="000000" w:sz="4"/>
+              <w:bottom w:val="single" w:color="000000" w:sz="4"/>
+              <w:right w:val="single" w:color="000000" w:sz="4"/>
+            </w:tcBorders>
+            <w:shd w:color="000000" w:fill="ffffff" w:val="clear"/>
+            <w:tcMar>
+              <w:left w:w="108" w:type="dxa"/>
+              <w:right w:w="108" w:type="dxa"/>
+            </w:tcMar>
+            <w:vAlign w:val="top"/>
+          </w:tcPr>
+          <w:p>
+            <w:pPr>
+              <w:spacing w:before="0" w:after="0" w:line="240"/>
+              <w:ind w:right="0" w:left="0" w:firstLine="0"/>
+              <w:jc w:val="center"/>
+              <w:rPr>
+                <w:rFonts w:ascii="Calibri" w:hAnsi="Calibri" w:cs="Calibri" w:eastAsia="Calibri"/>
+                <w:color w:val="auto"/>
+                <w:spacing w:val="0"/>
+                <w:position w:val="0"/>
+                <w:sz w:val="22"/>
+                <w:shd w:fill="auto" w:val="clear"/>
+              </w:rPr>
+            </w:pPr>
+          </w:p>
+        </w:tc>
+        <w:tc>
+          <w:tcPr>
+            <w:tcW w:w="1448" w:type="dxa"/>
+            <w:tcBorders>
+              <w:top w:val="single" w:color="000000" w:sz="4"/>
+              <w:left w:val="single" w:color="000000" w:sz="4"/>
+              <w:bottom w:val="single" w:color="000000" w:sz="4"/>
+              <w:right w:val="single" w:color="000000" w:sz="4"/>
+            </w:tcBorders>
+            <w:shd w:color="000000" w:fill="ffffff" w:val="clear"/>
+            <w:tcMar>
+              <w:left w:w="108" w:type="dxa"/>
+              <w:right w:w="108" w:type="dxa"/>
+            </w:tcMar>
+            <w:vAlign w:val="top"/>
+          </w:tcPr>
+          <w:p>
+            <w:pPr>
+              <w:spacing w:before="0" w:after="0" w:line="240"/>
+              <w:ind w:right="0" w:left="0" w:firstLine="0"/>
+              <w:jc w:val="center"/>
+              <w:rPr>
+                <w:rFonts w:ascii="Calibri" w:hAnsi="Calibri" w:cs="Calibri" w:eastAsia="Calibri"/>
+                <w:color w:val="auto"/>
+                <w:spacing w:val="0"/>
+                <w:position w:val="0"/>
+                <w:sz w:val="22"/>
+                <w:shd w:fill="auto" w:val="clear"/>
+              </w:rPr>
+            </w:pPr>
+          </w:p>
+        </w:tc>
+      </w:tr>
+      <w:tr>
+        <w:trPr>
+          <w:trHeight w:val="849" w:hRule="auto"/>
+          <w:jc w:val="left"/>
+        </w:trPr>
+        <w:tc>
+          <w:tcPr>
+            <w:tcW w:w="760" w:type="dxa"/>
+            <w:tcBorders>
+              <w:top w:val="single" w:color="000000" w:sz="4"/>
+              <w:left w:val="single" w:color="000000" w:sz="4"/>
+              <w:bottom w:val="single" w:color="000000" w:sz="4"/>
+              <w:right w:val="single" w:color="000000" w:sz="4"/>
+            </w:tcBorders>
+            <w:shd w:color="000000" w:fill="ffffff" w:val="clear"/>
+            <w:tcMar>
+              <w:left w:w="108" w:type="dxa"/>
+              <w:right w:w="108" w:type="dxa"/>
+            </w:tcMar>
+            <w:vAlign w:val="top"/>
+          </w:tcPr>
+          <w:p>
+            <w:pPr>
+              <w:spacing w:before="0" w:after="0" w:line="240"/>
+              <w:ind w:right="0" w:left="0" w:firstLine="0"/>
+              <w:jc w:val="center"/>
+              <w:rPr>
+                <w:rFonts w:ascii="Arial" w:hAnsi="Arial" w:cs="Arial" w:eastAsia="Arial"/>
+                <w:b/>
+                <w:color w:val="auto"/>
+                <w:spacing w:val="0"/>
+                <w:position w:val="0"/>
+                <w:sz w:val="22"/>
+                <w:shd w:fill="auto" w:val="clear"/>
+              </w:rPr>
+            </w:pPr>
+            <w:r>
+              <w:rPr>
+                <w:rFonts w:ascii="Arial" w:hAnsi="Arial" w:cs="Arial" w:eastAsia="Arial"/>
+                <w:b/>
+                <w:color w:val="auto"/>
+                <w:spacing w:val="0"/>
+                <w:position w:val="0"/>
+                <w:sz w:val="22"/>
+                <w:shd w:fill="auto" w:val="clear"/>
+              </w:rPr>
+              <w:t xml:space="preserve">7.</w:t>
+            </w:r>
+          </w:p>
+        </w:tc>
+        <w:tc>
+          <w:tcPr>
+            <w:tcW w:w="1645" w:type="dxa"/>
+            <w:tcBorders>
+              <w:top w:val="single" w:color="000000" w:sz="4"/>
+              <w:left w:val="single" w:color="000000" w:sz="4"/>
+              <w:bottom w:val="single" w:color="000000" w:sz="4"/>
+              <w:right w:val="single" w:color="000000" w:sz="4"/>
+            </w:tcBorders>
+            <w:shd w:color="000000" w:fill="ffffff" w:val="clear"/>
+            <w:tcMar>
+              <w:left w:w="108" w:type="dxa"/>
+              <w:right w:w="108" w:type="dxa"/>
+            </w:tcMar>
+            <w:vAlign w:val="top"/>
+          </w:tcPr>
+          <w:p>
+            <w:pPr>
+              <w:spacing w:before="0" w:after="0" w:line="240"/>
+              <w:ind w:right="0" w:left="0" w:firstLine="0"/>
+              <w:jc w:val="center"/>
+              <w:rPr>
+                <w:rFonts w:ascii="Calibri" w:hAnsi="Calibri" w:cs="Calibri" w:eastAsia="Calibri"/>
+                <w:color w:val="auto"/>
+                <w:spacing w:val="0"/>
+                <w:position w:val="0"/>
+                <w:sz w:val="22"/>
+                <w:shd w:fill="auto" w:val="clear"/>
+              </w:rPr>
+            </w:pPr>
+            <w:r>
+              <w:rPr>
+                <w:rFonts w:ascii="Calibri" w:hAnsi="Calibri" w:cs="Calibri" w:eastAsia="Calibri"/>
+                <w:color w:val="auto"/>
+                <w:spacing w:val="0"/>
+                <w:position w:val="0"/>
+                <w:sz w:val="22"/>
+                <w:shd w:fill="auto" w:val="clear"/>
+              </w:rPr>
+              <w:t xml:space="preserve">19.05.2019</w:t>
+            </w:r>
+          </w:p>
+        </w:tc>
+        <w:tc>
+          <w:tcPr>
+            <w:tcW w:w="4006" w:type="dxa"/>
+            <w:tcBorders>
+              <w:top w:val="single" w:color="000000" w:sz="4"/>
+              <w:left w:val="single" w:color="000000" w:sz="4"/>
+              <w:bottom w:val="single" w:color="000000" w:sz="4"/>
+              <w:right w:val="single" w:color="000000" w:sz="4"/>
+            </w:tcBorders>
+            <w:shd w:color="000000" w:fill="ffffff" w:val="clear"/>
+            <w:tcMar>
+              <w:left w:w="108" w:type="dxa"/>
+              <w:right w:w="108" w:type="dxa"/>
+            </w:tcMar>
+            <w:vAlign w:val="top"/>
+          </w:tcPr>
+          <w:p>
+            <w:pPr>
+              <w:spacing w:before="0" w:after="0" w:line="240"/>
+              <w:ind w:right="0" w:left="0" w:firstLine="0"/>
+              <w:jc w:val="left"/>
+              <w:rPr>
+                <w:rFonts w:ascii="Calibri" w:hAnsi="Calibri" w:cs="Calibri" w:eastAsia="Calibri"/>
+                <w:color w:val="auto"/>
+                <w:spacing w:val="0"/>
+                <w:position w:val="0"/>
+                <w:sz w:val="22"/>
+                <w:shd w:fill="auto" w:val="clear"/>
+              </w:rPr>
+            </w:pPr>
+            <w:r>
+              <w:rPr>
+                <w:rFonts w:ascii="Calibri" w:hAnsi="Calibri" w:cs="Calibri" w:eastAsia="Calibri"/>
+                <w:color w:val="auto"/>
+                <w:spacing w:val="0"/>
+                <w:position w:val="0"/>
+                <w:sz w:val="22"/>
+                <w:shd w:fill="auto" w:val="clear"/>
+              </w:rPr>
+              <w:t xml:space="preserve">Holiday</w:t>
+            </w:r>
+          </w:p>
+        </w:tc>
+        <w:tc>
+          <w:tcPr>
+            <w:tcW w:w="2784" w:type="dxa"/>
+            <w:tcBorders>
+              <w:top w:val="single" w:color="000000" w:sz="4"/>
+              <w:left w:val="single" w:color="000000" w:sz="4"/>
+              <w:bottom w:val="single" w:color="000000" w:sz="4"/>
+              <w:right w:val="single" w:color="000000" w:sz="4"/>
+            </w:tcBorders>
+            <w:shd w:color="000000" w:fill="ffffff" w:val="clear"/>
+            <w:tcMar>
+              <w:left w:w="108" w:type="dxa"/>
+              <w:right w:w="108" w:type="dxa"/>
+            </w:tcMar>
+            <w:vAlign w:val="top"/>
+          </w:tcPr>
+          <w:p>
+            <w:pPr>
+              <w:spacing w:before="0" w:after="0" w:line="240"/>
+              <w:ind w:right="0" w:left="0" w:firstLine="0"/>
+              <w:jc w:val="center"/>
+              <w:rPr>
+                <w:rFonts w:ascii="Calibri" w:hAnsi="Calibri" w:cs="Calibri" w:eastAsia="Calibri"/>
+                <w:color w:val="auto"/>
+                <w:spacing w:val="0"/>
+                <w:position w:val="0"/>
+                <w:sz w:val="22"/>
+                <w:shd w:fill="auto" w:val="clear"/>
+              </w:rPr>
+            </w:pPr>
           </w:p>
         </w:tc>
         <w:tc>
